--- a/_documents/IMS_CL-eig. Website_V2023.docx
+++ b/_documents/IMS_CL-eig. Website_V2023.docx
@@ -672,21 +672,7 @@
                 <w:rFonts w:ascii="Gill Sans MT" w:hAnsi="Gill Sans MT"/>
               </w:rPr>
               <w:br/>
-              <w:t xml:space="preserve">Der Schulleitung, der Projekte-Lehrkraft an der </w:t>
-            </w:r>
-            <w:proofErr w:type="spellStart"/>
-            <w:r>
-              <w:rPr>
-                <w:rFonts w:ascii="Gill Sans MT" w:hAnsi="Gill Sans MT"/>
-              </w:rPr>
-              <w:t>gibb</w:t>
-            </w:r>
-            <w:proofErr w:type="spellEnd"/>
-            <w:r>
-              <w:rPr>
-                <w:rFonts w:ascii="Gill Sans MT" w:hAnsi="Gill Sans MT"/>
-              </w:rPr>
-              <w:t xml:space="preserve">, der Klassenlehrkraft und der IKA-Lehrkraft am </w:t>
+              <w:t xml:space="preserve">Der Schulleitung, der Projekte-Lehrkraft an der gibb, der Klassenlehrkraft und der IKA-Lehrkraft am </w:t>
             </w:r>
             <w:proofErr w:type="spellStart"/>
             <w:r>
@@ -878,8 +864,17 @@
                 <w:rFonts w:ascii="Gill Sans MT" w:hAnsi="Gill Sans MT"/>
                 <w:b/>
               </w:rPr>
-              <w:t>Anspruch erfüllt</w:t>
-            </w:r>
+              <w:t xml:space="preserve">Anspruch </w:t>
+            </w:r>
+            <w:proofErr w:type="gramStart"/>
+            <w:r>
+              <w:rPr>
+                <w:rFonts w:ascii="Gill Sans MT" w:hAnsi="Gill Sans MT"/>
+                <w:b/>
+              </w:rPr>
+              <w:t>erfüllt</w:t>
+            </w:r>
+            <w:proofErr w:type="gramEnd"/>
             <w:r>
               <w:rPr>
                 <w:rFonts w:ascii="Gill Sans MT" w:hAnsi="Gill Sans MT"/>
@@ -1169,78 +1164,71 @@
               <w:spacing w:after="0"/>
               <w:rPr>
                 <w:rFonts w:ascii="Gill Sans MT" w:hAnsi="Gill Sans MT"/>
-                <w:highlight w:val="yellow"/>
-              </w:rPr>
-            </w:pPr>
-            <w:r>
-              <w:rPr>
-                <w:rFonts w:ascii="Gill Sans MT" w:hAnsi="Gill Sans MT"/>
-                <w:highlight w:val="yellow"/>
+                <w:highlight w:val="green"/>
+              </w:rPr>
+            </w:pPr>
+            <w:r>
+              <w:rPr>
+                <w:rFonts w:ascii="Gill Sans MT" w:hAnsi="Gill Sans MT"/>
+                <w:highlight w:val="green"/>
               </w:rPr>
               <w:t>s</w:t>
             </w:r>
             <w:r>
               <w:rPr>
                 <w:rFonts w:ascii="Gill Sans MT" w:hAnsi="Gill Sans MT"/>
-                <w:highlight w:val="yellow"/>
+                <w:highlight w:val="green"/>
               </w:rPr>
               <w:t xml:space="preserve">owohl </w:t>
             </w:r>
-            <w:proofErr w:type="spellStart"/>
-            <w:r>
-              <w:rPr>
-                <w:rFonts w:ascii="Gill Sans MT" w:hAnsi="Gill Sans MT"/>
-                <w:highlight w:val="yellow"/>
-              </w:rPr>
-              <w:t>gibb</w:t>
-            </w:r>
-            <w:proofErr w:type="spellEnd"/>
-            <w:r>
-              <w:rPr>
-                <w:rFonts w:ascii="Gill Sans MT" w:hAnsi="Gill Sans MT"/>
-                <w:highlight w:val="yellow"/>
-              </w:rPr>
-              <w:t>-Projekte</w:t>
-            </w:r>
-            <w:r>
-              <w:rPr>
-                <w:rFonts w:ascii="Gill Sans MT" w:hAnsi="Gill Sans MT"/>
-                <w:highlight w:val="yellow"/>
+            <w:proofErr w:type="gramStart"/>
+            <w:r>
+              <w:rPr>
+                <w:rFonts w:ascii="Gill Sans MT" w:hAnsi="Gill Sans MT"/>
+                <w:highlight w:val="green"/>
+              </w:rPr>
+              <w:t>gibb-Projekte</w:t>
+            </w:r>
+            <w:r>
+              <w:rPr>
+                <w:rFonts w:ascii="Gill Sans MT" w:hAnsi="Gill Sans MT"/>
+                <w:highlight w:val="green"/>
               </w:rPr>
               <w:t>,</w:t>
             </w:r>
-            <w:r>
-              <w:rPr>
-                <w:rFonts w:ascii="Gill Sans MT" w:hAnsi="Gill Sans MT"/>
-                <w:highlight w:val="yellow"/>
+            <w:proofErr w:type="gramEnd"/>
+            <w:r>
+              <w:rPr>
+                <w:rFonts w:ascii="Gill Sans MT" w:hAnsi="Gill Sans MT"/>
+                <w:highlight w:val="green"/>
               </w:rPr>
               <w:t xml:space="preserve"> wie auch </w:t>
             </w:r>
             <w:r>
               <w:rPr>
                 <w:rFonts w:ascii="Gill Sans MT" w:hAnsi="Gill Sans MT"/>
-                <w:highlight w:val="yellow"/>
+                <w:highlight w:val="green"/>
               </w:rPr>
               <w:t>p</w:t>
             </w:r>
             <w:r>
               <w:rPr>
                 <w:rFonts w:ascii="Gill Sans MT" w:hAnsi="Gill Sans MT"/>
-                <w:highlight w:val="yellow"/>
+                <w:highlight w:val="green"/>
               </w:rPr>
               <w:t>rivate</w:t>
             </w:r>
             <w:r>
               <w:rPr>
                 <w:rFonts w:ascii="Gill Sans MT" w:hAnsi="Gill Sans MT"/>
-                <w:highlight w:val="yellow"/>
+                <w:highlight w:val="green"/>
               </w:rPr>
               <w:t xml:space="preserve"> Projekte</w:t>
             </w:r>
             <w:r>
               <w:rPr>
                 <w:rFonts w:ascii="Gill Sans MT" w:hAnsi="Gill Sans MT"/>
-                <w:highlight w:val="yellow"/>
+                <w:highlight w:val="green"/>
               </w:rPr>
               <w:t>?</w:t>
             </w:r>
@@ -1253,13 +1241,13 @@
               <w:spacing w:after="0"/>
               <w:rPr>
                 <w:rFonts w:ascii="Gill Sans MT" w:hAnsi="Gill Sans MT"/>
-                <w:highlight w:val="yellow"/>
-              </w:rPr>
-            </w:pPr>
-            <w:r>
-              <w:rPr>
-                <w:rFonts w:ascii="Gill Sans MT" w:hAnsi="Gill Sans MT"/>
-                <w:highlight w:val="yellow"/>
+                <w:highlight w:val="green"/>
+              </w:rPr>
+            </w:pPr>
+            <w:r>
+              <w:rPr>
+                <w:rFonts w:ascii="Gill Sans MT" w:hAnsi="Gill Sans MT"/>
+                <w:highlight w:val="green"/>
               </w:rPr>
               <w:t xml:space="preserve">Diese müssen in </w:t>
             </w:r>
@@ -1267,14 +1255,14 @@
               <w:rPr>
                 <w:rFonts w:ascii="Gill Sans MT" w:hAnsi="Gill Sans MT"/>
                 <w:b/>
-                <w:highlight w:val="yellow"/>
+                <w:highlight w:val="green"/>
               </w:rPr>
               <w:t>Abstracts</w:t>
             </w:r>
             <w:r>
               <w:rPr>
                 <w:rFonts w:ascii="Gill Sans MT" w:hAnsi="Gill Sans MT"/>
-                <w:highlight w:val="yellow"/>
+                <w:highlight w:val="green"/>
               </w:rPr>
               <w:t xml:space="preserve"> zusammengefasst werden</w:t>
             </w:r>
@@ -1333,26 +1321,27 @@
               <w:spacing w:after="0"/>
               <w:rPr>
                 <w:rFonts w:ascii="Gill Sans MT" w:hAnsi="Gill Sans MT"/>
-              </w:rPr>
-            </w:pPr>
-            <w:r>
-              <w:rPr>
-                <w:rFonts w:ascii="Gill Sans MT" w:hAnsi="Gill Sans MT"/>
-                <w:highlight w:val="red"/>
+                <w:highlight w:val="green"/>
+              </w:rPr>
+            </w:pPr>
+            <w:r>
+              <w:rPr>
+                <w:rFonts w:ascii="Gill Sans MT" w:hAnsi="Gill Sans MT"/>
+                <w:highlight w:val="green"/>
               </w:rPr>
               <w:t>a</w:t>
             </w:r>
             <w:r>
               <w:rPr>
                 <w:rFonts w:ascii="Gill Sans MT" w:hAnsi="Gill Sans MT"/>
-                <w:highlight w:val="red"/>
+                <w:highlight w:val="green"/>
               </w:rPr>
               <w:t>ktuell</w:t>
             </w:r>
             <w:r>
               <w:rPr>
                 <w:rFonts w:ascii="Gill Sans MT" w:hAnsi="Gill Sans MT"/>
-                <w:highlight w:val="red"/>
+                <w:highlight w:val="green"/>
               </w:rPr>
               <w:t>er Stand?</w:t>
             </w:r>
@@ -1619,27 +1608,27 @@
               <w:spacing w:after="0"/>
               <w:rPr>
                 <w:rFonts w:ascii="Gill Sans MT" w:hAnsi="Gill Sans MT"/>
-                <w:highlight w:val="red"/>
-              </w:rPr>
-            </w:pPr>
-            <w:r>
-              <w:rPr>
-                <w:rFonts w:ascii="Gill Sans MT" w:hAnsi="Gill Sans MT"/>
-                <w:highlight w:val="red"/>
+                <w:highlight w:val="green"/>
+              </w:rPr>
+            </w:pPr>
+            <w:r>
+              <w:rPr>
+                <w:rFonts w:ascii="Gill Sans MT" w:hAnsi="Gill Sans MT"/>
+                <w:highlight w:val="green"/>
               </w:rPr>
               <w:t>überprüft (e</w:t>
             </w:r>
             <w:r>
               <w:rPr>
                 <w:rFonts w:ascii="Gill Sans MT" w:hAnsi="Gill Sans MT"/>
-                <w:highlight w:val="red"/>
+                <w:highlight w:val="green"/>
               </w:rPr>
               <w:t>vtl. durch Dritte?</w:t>
             </w:r>
             <w:r>
               <w:rPr>
                 <w:rFonts w:ascii="Gill Sans MT" w:hAnsi="Gill Sans MT"/>
-                <w:highlight w:val="red"/>
+                <w:highlight w:val="green"/>
               </w:rPr>
               <w:t>)</w:t>
             </w:r>
@@ -1698,41 +1687,41 @@
               <w:spacing w:after="0"/>
               <w:rPr>
                 <w:rFonts w:ascii="Gill Sans MT" w:hAnsi="Gill Sans MT"/>
-                <w:highlight w:val="red"/>
-              </w:rPr>
-            </w:pPr>
-            <w:r>
-              <w:rPr>
-                <w:rFonts w:ascii="Gill Sans MT" w:hAnsi="Gill Sans MT"/>
-                <w:highlight w:val="red"/>
+                <w:highlight w:val="green"/>
+              </w:rPr>
+            </w:pPr>
+            <w:r>
+              <w:rPr>
+                <w:rFonts w:ascii="Gill Sans MT" w:hAnsi="Gill Sans MT"/>
+                <w:highlight w:val="green"/>
               </w:rPr>
               <w:t>E</w:t>
             </w:r>
             <w:r>
               <w:rPr>
                 <w:rFonts w:ascii="Gill Sans MT" w:hAnsi="Gill Sans MT"/>
-                <w:highlight w:val="red"/>
+                <w:highlight w:val="green"/>
               </w:rPr>
               <w:t>rkennbar</w:t>
             </w:r>
             <w:r>
               <w:rPr>
                 <w:rFonts w:ascii="Gill Sans MT" w:hAnsi="Gill Sans MT"/>
-                <w:highlight w:val="red"/>
+                <w:highlight w:val="green"/>
               </w:rPr>
               <w:t>,</w:t>
             </w:r>
             <w:r>
               <w:rPr>
                 <w:rFonts w:ascii="Gill Sans MT" w:hAnsi="Gill Sans MT"/>
-                <w:highlight w:val="red"/>
+                <w:highlight w:val="green"/>
               </w:rPr>
               <w:t xml:space="preserve"> warum diese gewählt</w:t>
             </w:r>
             <w:r>
               <w:rPr>
                 <w:rFonts w:ascii="Gill Sans MT" w:hAnsi="Gill Sans MT"/>
-                <w:highlight w:val="red"/>
+                <w:highlight w:val="green"/>
               </w:rPr>
               <w:t xml:space="preserve"> wurde?</w:t>
             </w:r>
@@ -1791,20 +1780,20 @@
               <w:spacing w:after="0"/>
               <w:rPr>
                 <w:rFonts w:ascii="Gill Sans MT" w:hAnsi="Gill Sans MT"/>
-                <w:highlight w:val="yellow"/>
-              </w:rPr>
-            </w:pPr>
-            <w:r>
-              <w:rPr>
-                <w:rFonts w:ascii="Gill Sans MT" w:hAnsi="Gill Sans MT"/>
-                <w:highlight w:val="yellow"/>
+                <w:highlight w:val="cyan"/>
+              </w:rPr>
+            </w:pPr>
+            <w:r>
+              <w:rPr>
+                <w:rFonts w:ascii="Gill Sans MT" w:hAnsi="Gill Sans MT"/>
+                <w:highlight w:val="cyan"/>
               </w:rPr>
               <w:t>gut lesbar und passend zum Layout</w:t>
             </w:r>
             <w:r>
               <w:rPr>
                 <w:rFonts w:ascii="Gill Sans MT" w:hAnsi="Gill Sans MT"/>
-                <w:highlight w:val="yellow"/>
+                <w:highlight w:val="cyan"/>
               </w:rPr>
               <w:t>?</w:t>
             </w:r>
@@ -1863,14 +1852,24 @@
               <w:spacing w:after="0"/>
               <w:rPr>
                 <w:rFonts w:ascii="Gill Sans MT" w:hAnsi="Gill Sans MT"/>
-              </w:rPr>
-            </w:pPr>
-            <w:r>
-              <w:rPr>
-                <w:rFonts w:ascii="Gill Sans MT" w:hAnsi="Gill Sans MT"/>
-                <w:highlight w:val="red"/>
-              </w:rPr>
-              <w:t>Grund erkennbar, warum diese eingefügt sind?</w:t>
+                <w:highlight w:val="green"/>
+              </w:rPr>
+            </w:pPr>
+            <w:proofErr w:type="gramStart"/>
+            <w:r>
+              <w:rPr>
+                <w:rFonts w:ascii="Gill Sans MT" w:hAnsi="Gill Sans MT"/>
+                <w:highlight w:val="green"/>
+              </w:rPr>
+              <w:t>Grund erkennbar</w:t>
+            </w:r>
+            <w:proofErr w:type="gramEnd"/>
+            <w:r>
+              <w:rPr>
+                <w:rFonts w:ascii="Gill Sans MT" w:hAnsi="Gill Sans MT"/>
+                <w:highlight w:val="green"/>
+              </w:rPr>
+              <w:t>, warum diese eingefügt sind?</w:t>
             </w:r>
           </w:p>
         </w:tc>
@@ -2078,13 +2077,13 @@
               <w:spacing w:after="0"/>
               <w:rPr>
                 <w:rFonts w:ascii="Gill Sans MT" w:hAnsi="Gill Sans MT"/>
-                <w:highlight w:val="red"/>
-              </w:rPr>
-            </w:pPr>
-            <w:r>
-              <w:rPr>
-                <w:rFonts w:ascii="Gill Sans MT" w:hAnsi="Gill Sans MT"/>
-                <w:highlight w:val="red"/>
+                <w:highlight w:val="green"/>
+              </w:rPr>
+            </w:pPr>
+            <w:r>
+              <w:rPr>
+                <w:rFonts w:ascii="Gill Sans MT" w:hAnsi="Gill Sans MT"/>
+                <w:highlight w:val="green"/>
               </w:rPr>
               <w:t>Video- und Audio-Dateien eingebettet?</w:t>
             </w:r>
@@ -2352,47 +2351,48 @@
               <w:spacing w:after="0"/>
               <w:rPr>
                 <w:rFonts w:ascii="Gill Sans MT" w:hAnsi="Gill Sans MT"/>
-              </w:rPr>
-            </w:pPr>
-            <w:r>
-              <w:rPr>
-                <w:rFonts w:ascii="Gill Sans MT" w:hAnsi="Gill Sans MT"/>
-                <w:highlight w:val="yellow"/>
+                <w:highlight w:val="green"/>
+              </w:rPr>
+            </w:pPr>
+            <w:r>
+              <w:rPr>
+                <w:rFonts w:ascii="Gill Sans MT" w:hAnsi="Gill Sans MT"/>
+                <w:highlight w:val="green"/>
               </w:rPr>
               <w:t>s</w:t>
             </w:r>
             <w:r>
               <w:rPr>
                 <w:rFonts w:ascii="Gill Sans MT" w:hAnsi="Gill Sans MT"/>
-                <w:highlight w:val="yellow"/>
+                <w:highlight w:val="green"/>
               </w:rPr>
               <w:t xml:space="preserve">ensible Daten </w:t>
             </w:r>
             <w:r>
               <w:rPr>
                 <w:rFonts w:ascii="Gill Sans MT" w:hAnsi="Gill Sans MT"/>
-                <w:highlight w:val="yellow"/>
+                <w:highlight w:val="green"/>
               </w:rPr>
               <w:t>sind</w:t>
             </w:r>
             <w:r>
               <w:rPr>
                 <w:rFonts w:ascii="Gill Sans MT" w:hAnsi="Gill Sans MT"/>
-                <w:highlight w:val="yellow"/>
+                <w:highlight w:val="green"/>
               </w:rPr>
               <w:t xml:space="preserve"> passwor</w:t>
             </w:r>
             <w:r>
               <w:rPr>
                 <w:rFonts w:ascii="Gill Sans MT" w:hAnsi="Gill Sans MT"/>
-                <w:highlight w:val="yellow"/>
+                <w:highlight w:val="green"/>
               </w:rPr>
               <w:t>t</w:t>
             </w:r>
             <w:r>
               <w:rPr>
                 <w:rFonts w:ascii="Gill Sans MT" w:hAnsi="Gill Sans MT"/>
-                <w:highlight w:val="yellow"/>
+                <w:highlight w:val="green"/>
               </w:rPr>
               <w:t>geschützt?</w:t>
             </w:r>
@@ -3346,7 +3346,7 @@
               <w:tabs>
                 <w:tab w:val="left" w:pos="1560"/>
               </w:tabs>
-              <w:spacing w:after="0" w:line="240" w:lineRule="auto"/>
+              <w:spacing w:after="0"/>
               <w:rPr>
                 <w:rFonts w:ascii="Gill Sans MT" w:hAnsi="Gill Sans MT"/>
               </w:rPr>
@@ -3393,7 +3393,7 @@
               <w:tabs>
                 <w:tab w:val="left" w:pos="1560"/>
               </w:tabs>
-              <w:spacing w:after="0" w:line="240" w:lineRule="auto"/>
+              <w:spacing w:after="0"/>
               <w:rPr>
                 <w:rFonts w:ascii="Gill Sans MT" w:hAnsi="Gill Sans MT"/>
               </w:rPr>
@@ -3586,88 +3586,88 @@
               <w:tabs>
                 <w:tab w:val="left" w:pos="1560"/>
               </w:tabs>
-              <w:spacing w:after="0" w:line="240" w:lineRule="auto"/>
-              <w:rPr>
-                <w:rFonts w:ascii="Gill Sans MT" w:hAnsi="Gill Sans MT"/>
-              </w:rPr>
-            </w:pPr>
-          </w:p>
-          <w:p>
-            <w:pPr>
-              <w:tabs>
-                <w:tab w:val="left" w:pos="1560"/>
-              </w:tabs>
-              <w:spacing w:after="0" w:line="240" w:lineRule="auto"/>
-              <w:rPr>
-                <w:rFonts w:ascii="Gill Sans MT" w:hAnsi="Gill Sans MT"/>
-              </w:rPr>
-            </w:pPr>
-            <w:r>
-              <w:rPr>
-                <w:rFonts w:ascii="Gill Sans MT" w:hAnsi="Gill Sans MT"/>
-              </w:rPr>
-              <w:t>Die Entwicklung von BreadCrumb, einer App zur Optimierung des Bestell- und Zahlungsprozesses in Restaurants, wurde während einer praxisorientierten Projektwoche an der Berufsschule (</w:t>
-            </w:r>
-            <w:proofErr w:type="spellStart"/>
-            <w:r>
-              <w:rPr>
-                <w:rFonts w:ascii="Gill Sans MT" w:hAnsi="Gill Sans MT"/>
-              </w:rPr>
-              <w:t>gibb</w:t>
-            </w:r>
-            <w:proofErr w:type="spellEnd"/>
-            <w:r>
-              <w:rPr>
-                <w:rFonts w:ascii="Gill Sans MT" w:hAnsi="Gill Sans MT"/>
-              </w:rPr>
-              <w:t>) realisiert. Das Ziel bestand darin, ein frei wählbares Kleinprojekt zu konzipieren und zu präsentieren. BreadCrumb entstand aus der Motivation heraus, lästige Wartezeiten bei der Bestellung und Bezahlung während der Mittagspause zu vermeiden.</w:t>
-            </w:r>
-          </w:p>
-          <w:p>
-            <w:pPr>
-              <w:tabs>
-                <w:tab w:val="left" w:pos="1560"/>
-              </w:tabs>
-              <w:spacing w:after="0" w:line="240" w:lineRule="auto"/>
-              <w:rPr>
-                <w:rFonts w:ascii="Gill Sans MT" w:hAnsi="Gill Sans MT"/>
-              </w:rPr>
-            </w:pPr>
-          </w:p>
-          <w:p>
-            <w:pPr>
-              <w:tabs>
-                <w:tab w:val="left" w:pos="1560"/>
-              </w:tabs>
-              <w:spacing w:after="0" w:line="240" w:lineRule="auto"/>
-              <w:rPr>
-                <w:rFonts w:ascii="Gill Sans MT" w:hAnsi="Gill Sans MT"/>
-              </w:rPr>
-            </w:pPr>
-            <w:r>
-              <w:rPr>
-                <w:rFonts w:ascii="Gill Sans MT" w:hAnsi="Gill Sans MT"/>
-              </w:rPr>
-              <w:t>Die App ermöglicht es Kunden, bequem über ihr Smartphone zu bestellen, wobei die Auswahl sofort und präzise an die Küche übermittelt wird. Dadurch werden Verzögerungen und Fehler minimiert. BreadCrumb könnte dazu beitragen, dem Fachkräftemangel entgegenzuwirken, Kosten zu senken und sowohl Gastwirten als auch Kunden ein optimiertes Restauranterlebnis zu bieten. Besonders geeignet ist die App für Mensen und Kantinen, wo ein hoher Bedarf an nahtlosen und schnellen Abläufen besteht. Ein Experte aus der Restaurantbranche bestätigte die Nützlichkeit des Projekts während eines Pitches und gab durchweg positive Rückmeldungen.</w:t>
-            </w:r>
-          </w:p>
-          <w:p>
-            <w:pPr>
-              <w:tabs>
-                <w:tab w:val="left" w:pos="1560"/>
-              </w:tabs>
-              <w:spacing w:after="0" w:line="240" w:lineRule="auto"/>
-              <w:rPr>
-                <w:rFonts w:ascii="Gill Sans MT" w:hAnsi="Gill Sans MT"/>
-              </w:rPr>
-            </w:pPr>
-          </w:p>
-          <w:p>
-            <w:pPr>
-              <w:tabs>
-                <w:tab w:val="left" w:pos="1560"/>
-              </w:tabs>
-              <w:spacing w:after="0" w:line="240" w:lineRule="auto"/>
+              <w:spacing w:after="0"/>
+              <w:rPr>
+                <w:rFonts w:ascii="Gill Sans MT" w:hAnsi="Gill Sans MT"/>
+              </w:rPr>
+            </w:pPr>
+          </w:p>
+          <w:p>
+            <w:pPr>
+              <w:tabs>
+                <w:tab w:val="left" w:pos="1560"/>
+              </w:tabs>
+              <w:spacing w:after="0"/>
+              <w:rPr>
+                <w:rFonts w:ascii="Gill Sans MT" w:hAnsi="Gill Sans MT"/>
+              </w:rPr>
+            </w:pPr>
+            <w:r>
+              <w:rPr>
+                <w:rFonts w:ascii="Gill Sans MT" w:hAnsi="Gill Sans MT"/>
+              </w:rPr>
+              <w:t>Die Entwicklung von BreadCrumb, einer App zur Optimierung des Bestell- und Zahlungsprozesses in Restaurants, wurde während einer praxisorientierten Projektwoche an der Berufsschule (gibb) realisiert. Das Ziel bestand darin, ein frei wählbares Kleinprojekt zu konzipieren und zu präsentieren. BreadCrumb entstand aus der Motivation heraus, lästige Wartezeiten bei der Bestellung und Bezahlung während der Mittagspause zu vermeiden.</w:t>
+            </w:r>
+          </w:p>
+          <w:p>
+            <w:pPr>
+              <w:tabs>
+                <w:tab w:val="left" w:pos="1560"/>
+              </w:tabs>
+              <w:spacing w:after="0"/>
+              <w:rPr>
+                <w:rFonts w:ascii="Gill Sans MT" w:hAnsi="Gill Sans MT"/>
+              </w:rPr>
+            </w:pPr>
+          </w:p>
+          <w:p>
+            <w:pPr>
+              <w:tabs>
+                <w:tab w:val="left" w:pos="1560"/>
+              </w:tabs>
+              <w:spacing w:after="0"/>
+              <w:rPr>
+                <w:rFonts w:ascii="Gill Sans MT" w:hAnsi="Gill Sans MT"/>
+              </w:rPr>
+            </w:pPr>
+            <w:r>
+              <w:rPr>
+                <w:rFonts w:ascii="Gill Sans MT" w:hAnsi="Gill Sans MT"/>
+              </w:rPr>
+              <w:t xml:space="preserve">Die App ermöglicht es Kunden, bequem über ihr Smartphone zu bestellen, wobei die Auswahl sofort und präzise an die Küche übermittelt wird. Dadurch werden Verzögerungen und Fehler minimiert. BreadCrumb könnte dazu beitragen, dem Fachkräftemangel entgegenzuwirken, Kosten zu senken und sowohl Gastwirten als auch Kunden ein optimiertes Restauranterlebnis zu bieten. Besonders geeignet ist die App für Mensen und Kantinen, wo ein hoher Bedarf an nahtlosen und schnellen Abläufen besteht. Ein Experte aus der Restaurantbranche bestätigte die Nützlichkeit des Projekts </w:t>
+            </w:r>
+            <w:proofErr w:type="gramStart"/>
+            <w:r>
+              <w:rPr>
+                <w:rFonts w:ascii="Gill Sans MT" w:hAnsi="Gill Sans MT"/>
+              </w:rPr>
+              <w:t>während eines Pitches</w:t>
+            </w:r>
+            <w:proofErr w:type="gramEnd"/>
+            <w:r>
+              <w:rPr>
+                <w:rFonts w:ascii="Gill Sans MT" w:hAnsi="Gill Sans MT"/>
+              </w:rPr>
+              <w:t xml:space="preserve"> und gab durchweg positive Rückmeldungen.</w:t>
+            </w:r>
+          </w:p>
+          <w:p>
+            <w:pPr>
+              <w:tabs>
+                <w:tab w:val="left" w:pos="1560"/>
+              </w:tabs>
+              <w:spacing w:after="0"/>
+              <w:rPr>
+                <w:rFonts w:ascii="Gill Sans MT" w:hAnsi="Gill Sans MT"/>
+              </w:rPr>
+            </w:pPr>
+          </w:p>
+          <w:p>
+            <w:pPr>
+              <w:tabs>
+                <w:tab w:val="left" w:pos="1560"/>
+              </w:tabs>
+              <w:spacing w:after="0"/>
               <w:rPr>
                 <w:rFonts w:ascii="Gill Sans MT" w:hAnsi="Gill Sans MT"/>
               </w:rPr>
@@ -3691,7 +3691,7 @@
               <w:tabs>
                 <w:tab w:val="left" w:pos="1560"/>
               </w:tabs>
-              <w:spacing w:after="0" w:line="240" w:lineRule="auto"/>
+              <w:spacing w:after="0"/>
               <w:rPr>
                 <w:rFonts w:ascii="Gill Sans MT" w:hAnsi="Gill Sans MT"/>
               </w:rPr>
@@ -3751,23 +3751,7 @@
                 <w:rFonts w:ascii="Gill Sans MT" w:hAnsi="Gill Sans MT"/>
                 <w:highlight w:val="cyan"/>
               </w:rPr>
-              <w:t>Im Rahmen einer praxisorientierten Projektwoche an der Berufsschule (</w:t>
-            </w:r>
-            <w:proofErr w:type="spellStart"/>
-            <w:r>
-              <w:rPr>
-                <w:rFonts w:ascii="Gill Sans MT" w:hAnsi="Gill Sans MT"/>
-                <w:highlight w:val="cyan"/>
-              </w:rPr>
-              <w:t>gibb</w:t>
-            </w:r>
-            <w:proofErr w:type="spellEnd"/>
-            <w:r>
-              <w:rPr>
-                <w:rFonts w:ascii="Gill Sans MT" w:hAnsi="Gill Sans MT"/>
-                <w:highlight w:val="cyan"/>
-              </w:rPr>
-              <w:t>) wurde die App BreadCrumb entwickelt. BreadCrumb optimiert den Bestell- und Zahlungsprozess in Restaurants, um lästige Wartezeiten zu vermeiden. Die App ermöglicht es Kunden, bequem über ihr Smartphone zu bestellen, wodurch Verzögerungen und Fehler minimiert werden. Besonders geeignet ist BreadCrumb für Mensen und Kantinen, um nahtlose und schnelle Abläufe zu gewährleisten. Ein Experte aus der Restaurantbranche bestätigte die Nützlichkeit des Projekts und gab positive Rückmeldungen. Die Weiterentwicklung von BreadCrumb wird im kommenden Semester im Rahmen eines Informatikmoduls an der Berufsschule fortgesetzt. Wir sind gespannt auf die Zukunft des Projekts und freuen uns auf die kommenden Schritte.</w:t>
+              <w:t>Im Rahmen einer praxisorientierten Projektwoche an der Berufsschule (gibb) wurde die App BreadCrumb entwickelt. BreadCrumb optimiert den Bestell- und Zahlungsprozess in Restaurants, um lästige Wartezeiten zu vermeiden. Die App ermöglicht es Kunden, bequem über ihr Smartphone zu bestellen, wodurch Verzögerungen und Fehler minimiert werden. Besonders geeignet ist BreadCrumb für Mensen und Kantinen, um nahtlose und schnelle Abläufe zu gewährleisten. Ein Experte aus der Restaurantbranche bestätigte die Nützlichkeit des Projekts und gab positive Rückmeldungen. Die Weiterentwicklung von BreadCrumb wird im kommenden Semester im Rahmen eines Informatikmoduls an der Berufsschule fortgesetzt. Wir sind gespannt auf die Zukunft des Projekts und freuen uns auf die kommenden Schritte.</w:t>
             </w:r>
           </w:p>
         </w:tc>
@@ -3877,35 +3861,49 @@
               <w:tabs>
                 <w:tab w:val="left" w:pos="1560"/>
               </w:tabs>
-              <w:spacing w:after="0" w:line="240" w:lineRule="auto"/>
-              <w:rPr>
-                <w:rFonts w:ascii="Gill Sans MT" w:hAnsi="Gill Sans MT"/>
-              </w:rPr>
-            </w:pPr>
-            <w:r>
-              <w:rPr>
-                <w:rFonts w:ascii="Gill Sans MT" w:hAnsi="Gill Sans MT"/>
-              </w:rPr>
-              <w:t>Im Rahmen des fiktionalen Auftrags von Saab AB wurde das Projekt "Saab Classics" entwickelt, wobei ausschließlich das Frontend erstellt wurde und keine Logik implementiert wurde.</w:t>
-            </w:r>
-          </w:p>
-          <w:p>
-            <w:pPr>
-              <w:tabs>
-                <w:tab w:val="left" w:pos="1560"/>
-              </w:tabs>
-              <w:spacing w:after="0" w:line="240" w:lineRule="auto"/>
-              <w:rPr>
-                <w:rFonts w:ascii="Gill Sans MT" w:hAnsi="Gill Sans MT"/>
-              </w:rPr>
-            </w:pPr>
-          </w:p>
-          <w:p>
-            <w:pPr>
-              <w:tabs>
-                <w:tab w:val="left" w:pos="1560"/>
-              </w:tabs>
-              <w:spacing w:after="0" w:line="240" w:lineRule="auto"/>
+              <w:spacing w:after="0"/>
+              <w:rPr>
+                <w:rFonts w:ascii="Gill Sans MT" w:hAnsi="Gill Sans MT"/>
+              </w:rPr>
+            </w:pPr>
+            <w:r>
+              <w:rPr>
+                <w:rFonts w:ascii="Gill Sans MT" w:hAnsi="Gill Sans MT"/>
+              </w:rPr>
+              <w:t xml:space="preserve">Im Rahmen des fiktionalen Auftrags von Saab AB wurde das Projekt "Saab Classics" entwickelt, wobei ausschließlich das Frontend </w:t>
+            </w:r>
+            <w:proofErr w:type="gramStart"/>
+            <w:r>
+              <w:rPr>
+                <w:rFonts w:ascii="Gill Sans MT" w:hAnsi="Gill Sans MT"/>
+              </w:rPr>
+              <w:t>erstellt wurde</w:t>
+            </w:r>
+            <w:proofErr w:type="gramEnd"/>
+            <w:r>
+              <w:rPr>
+                <w:rFonts w:ascii="Gill Sans MT" w:hAnsi="Gill Sans MT"/>
+              </w:rPr>
+              <w:t xml:space="preserve"> und keine Logik implementiert wurde.</w:t>
+            </w:r>
+          </w:p>
+          <w:p>
+            <w:pPr>
+              <w:tabs>
+                <w:tab w:val="left" w:pos="1560"/>
+              </w:tabs>
+              <w:spacing w:after="0"/>
+              <w:rPr>
+                <w:rFonts w:ascii="Gill Sans MT" w:hAnsi="Gill Sans MT"/>
+              </w:rPr>
+            </w:pPr>
+          </w:p>
+          <w:p>
+            <w:pPr>
+              <w:tabs>
+                <w:tab w:val="left" w:pos="1560"/>
+              </w:tabs>
+              <w:spacing w:after="0"/>
               <w:rPr>
                 <w:rFonts w:ascii="Gill Sans MT" w:hAnsi="Gill Sans MT"/>
               </w:rPr>
@@ -3922,18 +3920,18 @@
               <w:tabs>
                 <w:tab w:val="left" w:pos="1560"/>
               </w:tabs>
-              <w:spacing w:after="0" w:line="240" w:lineRule="auto"/>
-              <w:rPr>
-                <w:rFonts w:ascii="Gill Sans MT" w:hAnsi="Gill Sans MT"/>
-              </w:rPr>
-            </w:pPr>
-          </w:p>
-          <w:p>
-            <w:pPr>
-              <w:tabs>
-                <w:tab w:val="left" w:pos="1560"/>
-              </w:tabs>
-              <w:spacing w:after="0" w:line="240" w:lineRule="auto"/>
+              <w:spacing w:after="0"/>
+              <w:rPr>
+                <w:rFonts w:ascii="Gill Sans MT" w:hAnsi="Gill Sans MT"/>
+              </w:rPr>
+            </w:pPr>
+          </w:p>
+          <w:p>
+            <w:pPr>
+              <w:tabs>
+                <w:tab w:val="left" w:pos="1560"/>
+              </w:tabs>
+              <w:spacing w:after="0"/>
               <w:rPr>
                 <w:rFonts w:ascii="Gill Sans MT" w:hAnsi="Gill Sans MT"/>
               </w:rPr>
@@ -3957,18 +3955,18 @@
               <w:tabs>
                 <w:tab w:val="left" w:pos="1560"/>
               </w:tabs>
-              <w:spacing w:after="0" w:line="240" w:lineRule="auto"/>
-              <w:rPr>
-                <w:rFonts w:ascii="Gill Sans MT" w:hAnsi="Gill Sans MT"/>
-              </w:rPr>
-            </w:pPr>
-          </w:p>
-          <w:p>
-            <w:pPr>
-              <w:tabs>
-                <w:tab w:val="left" w:pos="1560"/>
-              </w:tabs>
-              <w:spacing w:after="0" w:line="240" w:lineRule="auto"/>
+              <w:spacing w:after="0"/>
+              <w:rPr>
+                <w:rFonts w:ascii="Gill Sans MT" w:hAnsi="Gill Sans MT"/>
+              </w:rPr>
+            </w:pPr>
+          </w:p>
+          <w:p>
+            <w:pPr>
+              <w:tabs>
+                <w:tab w:val="left" w:pos="1560"/>
+              </w:tabs>
+              <w:spacing w:after="0"/>
               <w:rPr>
                 <w:rFonts w:ascii="Gill Sans MT" w:hAnsi="Gill Sans MT"/>
               </w:rPr>
@@ -3991,7 +3989,21 @@
               <w:rPr>
                 <w:rFonts w:ascii="Gill Sans MT" w:hAnsi="Gill Sans MT"/>
               </w:rPr>
-              <w:t xml:space="preserve">, das die geplante Benutzeroberfläche der Plattform darstellte. Die Funktionalität und Logik für den Verkauf alter Fahrzeuge wurde in diesem </w:t>
+              <w:t xml:space="preserve">, </w:t>
+            </w:r>
+            <w:proofErr w:type="gramStart"/>
+            <w:r>
+              <w:rPr>
+                <w:rFonts w:ascii="Gill Sans MT" w:hAnsi="Gill Sans MT"/>
+              </w:rPr>
+              <w:t>das</w:t>
+            </w:r>
+            <w:proofErr w:type="gramEnd"/>
+            <w:r>
+              <w:rPr>
+                <w:rFonts w:ascii="Gill Sans MT" w:hAnsi="Gill Sans MT"/>
+              </w:rPr>
+              <w:t xml:space="preserve"> die geplante Benutzeroberfläche der Plattform darstellte. Die Funktionalität und Logik für den Verkauf alter Fahrzeuge wurde in diesem </w:t>
             </w:r>
             <w:r>
               <w:rPr>
@@ -4011,7 +4023,7 @@
               <w:tabs>
                 <w:tab w:val="left" w:pos="1560"/>
               </w:tabs>
-              <w:spacing w:after="0" w:line="240" w:lineRule="auto"/>
+              <w:spacing w:after="0"/>
               <w:rPr>
                 <w:rFonts w:ascii="Gill Sans MT" w:hAnsi="Gill Sans MT"/>
               </w:rPr>
@@ -4181,7 +4193,7 @@
               <w:tabs>
                 <w:tab w:val="left" w:pos="1560"/>
               </w:tabs>
-              <w:spacing w:after="0" w:line="240" w:lineRule="auto"/>
+              <w:spacing w:after="0"/>
               <w:rPr>
                 <w:rFonts w:ascii="Gill Sans MT" w:hAnsi="Gill Sans MT"/>
               </w:rPr>
@@ -4198,7 +4210,7 @@
               <w:tabs>
                 <w:tab w:val="left" w:pos="1560"/>
               </w:tabs>
-              <w:spacing w:after="0" w:line="240" w:lineRule="auto"/>
+              <w:spacing w:after="0"/>
               <w:rPr>
                 <w:rFonts w:ascii="Gill Sans MT" w:hAnsi="Gill Sans MT"/>
               </w:rPr>
@@ -4260,56 +4272,14 @@
               <w:rPr>
                 <w:rFonts w:ascii="Gill Sans MT" w:hAnsi="Gill Sans MT"/>
               </w:rPr>
-              <w:t xml:space="preserve"> in Aktion zu sehen. </w:t>
-            </w:r>
-            <w:proofErr w:type="spellStart"/>
-            <w:r>
-              <w:rPr>
-                <w:rFonts w:ascii="Gill Sans MT" w:hAnsi="Gill Sans MT"/>
-              </w:rPr>
-              <w:t>Git</w:t>
-            </w:r>
-            <w:proofErr w:type="spellEnd"/>
-            <w:r>
-              <w:rPr>
-                <w:rFonts w:ascii="Gill Sans MT" w:hAnsi="Gill Sans MT"/>
-              </w:rPr>
-              <w:t xml:space="preserve"> und der </w:t>
-            </w:r>
-            <w:proofErr w:type="spellStart"/>
-            <w:r>
-              <w:rPr>
-                <w:rFonts w:ascii="Gill Sans MT" w:hAnsi="Gill Sans MT"/>
-              </w:rPr>
-              <w:t>Git</w:t>
-            </w:r>
-            <w:proofErr w:type="spellEnd"/>
-            <w:r>
-              <w:rPr>
-                <w:rFonts w:ascii="Gill Sans MT" w:hAnsi="Gill Sans MT"/>
-              </w:rPr>
-              <w:t>-Workflow spielten eine wichtige Rolle, um un</w:t>
+              <w:t xml:space="preserve"> in Aktion zu sehen. Git und der Git-Workflow spielten eine wichtige Rolle, um un</w:t>
             </w:r>
             <w:r>
               <w:rPr>
                 <w:rFonts w:ascii="Gill Sans MT" w:hAnsi="Gill Sans MT"/>
               </w:rPr>
               <w:lastRenderedPageBreak/>
-              <w:t xml:space="preserve">sere Codebasis zu verwalten und die Zusammenarbeit zu unterstützen. Die Nutzung von </w:t>
-            </w:r>
-            <w:proofErr w:type="spellStart"/>
-            <w:r>
-              <w:rPr>
-                <w:rFonts w:ascii="Gill Sans MT" w:hAnsi="Gill Sans MT"/>
-              </w:rPr>
-              <w:t>Git</w:t>
-            </w:r>
-            <w:proofErr w:type="spellEnd"/>
-            <w:r>
-              <w:rPr>
-                <w:rFonts w:ascii="Gill Sans MT" w:hAnsi="Gill Sans MT"/>
-              </w:rPr>
-              <w:t xml:space="preserve"> ermöglichte es uns, effizient zusammenzuarbeiten und Änderungen nachvollziehbar zu machen. Insgesamt haben wir unsere Kenntnisse und Fähigkeiten in agilen Methoden erweitert und sind zuversichtlich, dass uns diese Erfahrungen in unserer zukünftigen Karriere als Softwareentwickler weiterhin von Nutzen sein werden.</w:t>
+              <w:t>sere Codebasis zu verwalten und die Zusammenarbeit zu unterstützen. Die Nutzung von Git ermöglichte es uns, effizient zusammenzuarbeiten und Änderungen nachvollziehbar zu machen. Insgesamt haben wir unsere Kenntnisse und Fähigkeiten in agilen Methoden erweitert und sind zuversichtlich, dass uns diese Erfahrungen in unserer zukünftigen Karriere als Softwareentwickler weiterhin von Nutzen sein werden.</w:t>
             </w:r>
           </w:p>
         </w:tc>
@@ -5725,6 +5695,15 @@
 </file>
 
 <file path=customXml/item1.xml><?xml version="1.0" encoding="utf-8"?>
+<?mso-contentType ?>
+<FormTemplates xmlns="http://schemas.microsoft.com/sharepoint/v3/contenttype/forms">
+  <Display>DocumentLibraryForm</Display>
+  <Edit>DocumentLibraryForm</Edit>
+  <New>DocumentLibraryForm</New>
+</FormTemplates>
+</file>
+
+<file path=customXml/item2.xml><?xml version="1.0" encoding="utf-8"?>
 <ct:contentTypeSchema xmlns:ct="http://schemas.microsoft.com/office/2006/metadata/contentType" xmlns:ma="http://schemas.microsoft.com/office/2006/metadata/properties/metaAttributes" ct:_="" ma:_="" ma:contentTypeName="Dokument" ma:contentTypeID="0x0101005FE1455009F53540A7F94493AB052CC2" ma:contentTypeVersion="16" ma:contentTypeDescription="Ein neues Dokument erstellen." ma:contentTypeScope="" ma:versionID="2a4296df58decb4b48b853cf5c4c33e4">
   <xsd:schema xmlns:xsd="http://www.w3.org/2001/XMLSchema" xmlns:xs="http://www.w3.org/2001/XMLSchema" xmlns:p="http://schemas.microsoft.com/office/2006/metadata/properties" xmlns:ns2="fcb19a05-b20f-449e-9888-46e726a94fbf" xmlns:ns3="9d35e7e4-1f82-426e-88bc-481cd0b627db" targetNamespace="http://schemas.microsoft.com/office/2006/metadata/properties" ma:root="true" ma:fieldsID="fa76725b847ffb53d9579d7c1fac9b87" ns2:_="" ns3:_="">
     <xsd:import namespace="fcb19a05-b20f-449e-9888-46e726a94fbf"/>
@@ -5961,16 +5940,11 @@
 </ct:contentTypeSchema>
 </file>
 
-<file path=customXml/item2.xml><?xml version="1.0" encoding="utf-8"?>
-<?mso-contentType ?>
-<FormTemplates xmlns="http://schemas.microsoft.com/sharepoint/v3/contenttype/forms">
-  <Display>DocumentLibraryForm</Display>
-  <Edit>DocumentLibraryForm</Edit>
-  <New>DocumentLibraryForm</New>
-</FormTemplates>
+<file path=customXml/item3.xml><?xml version="1.0" encoding="utf-8"?>
+<b:Sources xmlns:b="http://schemas.openxmlformats.org/officeDocument/2006/bibliography" xmlns="http://schemas.openxmlformats.org/officeDocument/2006/bibliography" SelectedStyle="\APA.XSL" StyleName="APA"/>
 </file>
 
-<file path=customXml/item3.xml><?xml version="1.0" encoding="utf-8"?>
+<file path=customXml/item4.xml><?xml version="1.0" encoding="utf-8"?>
 <p:properties xmlns:p="http://schemas.microsoft.com/office/2006/metadata/properties" xmlns:xsi="http://www.w3.org/2001/XMLSchema-instance" xmlns:pc="http://schemas.microsoft.com/office/infopath/2007/PartnerControls">
   <documentManagement>
     <lcf76f155ced4ddcb4097134ff3c332f xmlns="fcb19a05-b20f-449e-9888-46e726a94fbf">
@@ -5981,11 +5955,15 @@
 </p:properties>
 </file>
 
-<file path=customXml/item4.xml><?xml version="1.0" encoding="utf-8"?>
-<b:Sources xmlns:b="http://schemas.openxmlformats.org/officeDocument/2006/bibliography" xmlns="http://schemas.openxmlformats.org/officeDocument/2006/bibliography" SelectedStyle="\APA.XSL" StyleName="APA"/>
+<file path=customXml/itemProps1.xml><?xml version="1.0" encoding="utf-8"?>
+<ds:datastoreItem xmlns:ds="http://schemas.openxmlformats.org/officeDocument/2006/customXml" ds:itemID="{BA9C722F-F4D2-41D5-92F6-43D361AB41B9}">
+  <ds:schemaRefs>
+    <ds:schemaRef ds:uri="http://schemas.microsoft.com/sharepoint/v3/contenttype/forms"/>
+  </ds:schemaRefs>
+</ds:datastoreItem>
 </file>
 
-<file path=customXml/itemProps1.xml><?xml version="1.0" encoding="utf-8"?>
+<file path=customXml/itemProps2.xml><?xml version="1.0" encoding="utf-8"?>
 <ds:datastoreItem xmlns:ds="http://schemas.openxmlformats.org/officeDocument/2006/customXml" ds:itemID="{29C5D3AF-5FCA-460A-84BE-3B2C904743F6}">
   <ds:schemaRefs>
     <ds:schemaRef ds:uri="http://schemas.microsoft.com/office/2006/metadata/contentType"/>
@@ -6004,15 +5982,15 @@
 </ds:datastoreItem>
 </file>
 
-<file path=customXml/itemProps2.xml><?xml version="1.0" encoding="utf-8"?>
-<ds:datastoreItem xmlns:ds="http://schemas.openxmlformats.org/officeDocument/2006/customXml" ds:itemID="{BA9C722F-F4D2-41D5-92F6-43D361AB41B9}">
+<file path=customXml/itemProps3.xml><?xml version="1.0" encoding="utf-8"?>
+<ds:datastoreItem xmlns:ds="http://schemas.openxmlformats.org/officeDocument/2006/customXml" ds:itemID="{9E3D8584-49EE-4CB5-B254-EE9A68925BD5}">
   <ds:schemaRefs>
-    <ds:schemaRef ds:uri="http://schemas.microsoft.com/sharepoint/v3/contenttype/forms"/>
+    <ds:schemaRef ds:uri="http://schemas.openxmlformats.org/officeDocument/2006/bibliography"/>
   </ds:schemaRefs>
 </ds:datastoreItem>
 </file>
 
-<file path=customXml/itemProps3.xml><?xml version="1.0" encoding="utf-8"?>
+<file path=customXml/itemProps4.xml><?xml version="1.0" encoding="utf-8"?>
 <ds:datastoreItem xmlns:ds="http://schemas.openxmlformats.org/officeDocument/2006/customXml" ds:itemID="{0ED3A145-9850-486F-BAFD-248B2D048D37}">
   <ds:schemaRefs>
     <ds:schemaRef ds:uri="http://schemas.microsoft.com/office/2006/metadata/properties"/>
@@ -6021,12 +5999,4 @@
     <ds:schemaRef ds:uri="9d35e7e4-1f82-426e-88bc-481cd0b627db"/>
   </ds:schemaRefs>
 </ds:datastoreItem>
-</file>
-
-<file path=customXml/itemProps4.xml><?xml version="1.0" encoding="utf-8"?>
-<ds:datastoreItem xmlns:ds="http://schemas.openxmlformats.org/officeDocument/2006/customXml" ds:itemID="{9E3D8584-49EE-4CB5-B254-EE9A68925BD5}">
-  <ds:schemaRefs>
-    <ds:schemaRef ds:uri="http://schemas.openxmlformats.org/officeDocument/2006/bibliography"/>
-  </ds:schemaRefs>
-</ds:datastoreItem>
 </file>